--- a/Virpo Google/Documentacion/3ra iteracion/Descripciones trazo fino CU del SI - Lucho - 3ra Iteración.docx
+++ b/Virpo Google/Documentacion/3ra iteracion/Descripciones trazo fino CU del SI - Lucho - 3ra Iteración.docx
@@ -1456,13 +1456,35 @@
               <w:rPr>
                 <w:rFonts w:cs="Tahoma"/>
               </w:rPr>
+              <w:t>3.A.1</w:t>
+            </w:r>
+            <w:proofErr w:type="gramEnd"/>
+            <w:r>
+              <w:rPr>
+                <w:rFonts w:cs="Tahoma"/>
+              </w:rPr>
+              <w:t>. El sistema informa la situación.</w:t>
+            </w:r>
+          </w:p>
+          <w:p>
+            <w:pPr>
+              <w:jc w:val="both"/>
+              <w:rPr>
+                <w:rFonts w:cs="Tahoma"/>
+              </w:rPr>
+            </w:pPr>
+            <w:proofErr w:type="gramStart"/>
+            <w:r>
+              <w:rPr>
+                <w:rFonts w:cs="Tahoma"/>
+              </w:rPr>
               <w:t>3</w:t>
             </w:r>
             <w:r>
               <w:rPr>
                 <w:rFonts w:cs="Tahoma"/>
               </w:rPr>
-              <w:t>.A.1</w:t>
+              <w:t>.A.2</w:t>
             </w:r>
             <w:proofErr w:type="gramEnd"/>
             <w:r>
@@ -1615,13 +1637,7 @@
               <w:rPr>
                 <w:rFonts w:cs="Tahoma"/>
               </w:rPr>
-              <w:t xml:space="preserve">El </w:t>
-            </w:r>
-            <w:r>
-              <w:rPr>
-                <w:rFonts w:cs="Tahoma"/>
-              </w:rPr>
-              <w:t>Músico confirma el cambio de contraseña</w:t>
+              <w:t>El Músico confirma el cambio de contraseña</w:t>
             </w:r>
           </w:p>
         </w:tc>
@@ -1702,7 +1718,7 @@
               <w:rPr>
                 <w:rFonts w:cs="Tahoma"/>
               </w:rPr>
-              <w:t>El Músico ingresa los datos solicitados.</w:t>
+              <w:t>El sistema verifica que la contraseña actual sea correcta y lo es.</w:t>
             </w:r>
           </w:p>
         </w:tc>
@@ -1723,20 +1739,14 @@
               <w:rPr>
                 <w:rFonts w:cs="Tahoma"/>
               </w:rPr>
-              <w:t>7</w:t>
-            </w:r>
-            <w:r>
-              <w:rPr>
-                <w:rFonts w:cs="Tahoma"/>
-              </w:rPr>
-              <w:t>.A</w:t>
+              <w:t>6.A</w:t>
             </w:r>
             <w:proofErr w:type="gramEnd"/>
             <w:r>
               <w:rPr>
                 <w:rFonts w:cs="Tahoma"/>
               </w:rPr>
-              <w:t>. El Músico no ingresa los datos del aviso.</w:t>
+              <w:t>. Y la contraseña actual no es correcta.</w:t>
             </w:r>
           </w:p>
           <w:p>
@@ -1751,20 +1761,34 @@
               <w:rPr>
                 <w:rFonts w:cs="Tahoma"/>
               </w:rPr>
-              <w:t>7</w:t>
-            </w:r>
-            <w:r>
-              <w:rPr>
-                <w:rFonts w:cs="Tahoma"/>
-              </w:rPr>
-              <w:t>.A.1</w:t>
+              <w:t>6.A.1</w:t>
             </w:r>
             <w:proofErr w:type="gramEnd"/>
             <w:r>
               <w:rPr>
                 <w:rFonts w:cs="Tahoma"/>
               </w:rPr>
-              <w:t>. Se cancela el CU.</w:t>
+              <w:t xml:space="preserve"> El sistema informa la situación</w:t>
+            </w:r>
+            <w:r>
+              <w:rPr>
+                <w:rFonts w:cs="Tahoma"/>
+              </w:rPr>
+              <w:t>.</w:t>
+            </w:r>
+          </w:p>
+          <w:p>
+            <w:pPr>
+              <w:jc w:val="both"/>
+              <w:rPr>
+                <w:rFonts w:cs="Tahoma"/>
+              </w:rPr>
+            </w:pPr>
+            <w:r>
+              <w:rPr>
+                <w:rFonts w:cs="Tahoma"/>
+              </w:rPr>
+              <w:t>6.A.2 Se cancela el CU</w:t>
             </w:r>
           </w:p>
         </w:tc>
@@ -2220,6 +2244,7 @@
               <w:rPr>
                 <w:b/>
               </w:rPr>
+              <w:lastRenderedPageBreak/>
               <w:t>Versión</w:t>
             </w:r>
           </w:p>
@@ -2344,40 +2369,6 @@
               <w:t>Luciano Gómez</w:t>
             </w:r>
           </w:p>
-        </w:tc>
-      </w:tr>
-      <w:tr>
-        <w:trPr>
-          <w:cantSplit/>
-          <w:trHeight w:val="321"/>
-          <w:tblCellSpacing w:w="20" w:type="dxa"/>
-          <w:jc w:val="center"/>
-        </w:trPr>
-        <w:tc>
-          <w:tcPr>
-            <w:tcW w:w="999" w:type="dxa"/>
-          </w:tcPr>
-          <w:p/>
-        </w:tc>
-        <w:tc>
-          <w:tcPr>
-            <w:tcW w:w="1378" w:type="dxa"/>
-            <w:gridSpan w:val="2"/>
-          </w:tcPr>
-          <w:p/>
-        </w:tc>
-        <w:tc>
-          <w:tcPr>
-            <w:tcW w:w="4830" w:type="dxa"/>
-            <w:gridSpan w:val="5"/>
-          </w:tcPr>
-          <w:p/>
-        </w:tc>
-        <w:tc>
-          <w:tcPr>
-            <w:tcW w:w="2193" w:type="dxa"/>
-          </w:tcPr>
-          <w:p/>
         </w:tc>
       </w:tr>
     </w:tbl>
@@ -4482,14 +4473,8 @@
               <w:rPr>
                 <w:rFonts w:cs="Tahoma"/>
               </w:rPr>
-              <w:t xml:space="preserve">El Sistema informa que las invitaciones a la banda </w:t>
-            </w:r>
-            <w:r>
-              <w:rPr>
-                <w:rFonts w:cs="Tahoma"/>
-              </w:rPr>
               <w:lastRenderedPageBreak/>
-              <w:t>fueron enviadas con éxito.</w:t>
+              <w:t>El Sistema informa que las invitaciones a la banda fueron enviadas con éxito.</w:t>
             </w:r>
           </w:p>
         </w:tc>
@@ -4534,7 +4519,6 @@
               <w:rPr>
                 <w:rFonts w:cs="Tahoma"/>
               </w:rPr>
-              <w:lastRenderedPageBreak/>
               <w:t>Fin del CU.</w:t>
             </w:r>
           </w:p>
@@ -6288,7 +6272,21 @@
               <w:rPr>
                 <w:rFonts w:cs="Tahoma"/>
               </w:rPr>
-              <w:t xml:space="preserve"> con su nombre de usuario y contraseña.</w:t>
+              <w:t xml:space="preserve">, para </w:t>
+            </w:r>
+            <w:proofErr w:type="spellStart"/>
+            <w:r>
+              <w:rPr>
+                <w:rFonts w:cs="Tahoma"/>
+              </w:rPr>
+              <w:t>loguearse</w:t>
+            </w:r>
+            <w:proofErr w:type="spellEnd"/>
+            <w:r>
+              <w:rPr>
+                <w:rFonts w:cs="Tahoma"/>
+              </w:rPr>
+              <w:t xml:space="preserve"> se llama al caso de uso “Iniciar Sesión”</w:t>
             </w:r>
           </w:p>
         </w:tc>
@@ -6334,13 +6332,7 @@
               <w:rPr>
                 <w:rFonts w:cs="Tahoma"/>
               </w:rPr>
-              <w:t xml:space="preserve">El Músico </w:t>
-            </w:r>
-            <w:r>
-              <w:rPr>
-                <w:rFonts w:cs="Tahoma"/>
-              </w:rPr>
-              <w:t>ingresa su nombre de usuario y contraseña.</w:t>
+              <w:t>Se inicia sesión con éxito</w:t>
             </w:r>
           </w:p>
         </w:tc>
@@ -6371,30 +6363,39 @@
                 <w:rFonts w:ascii="Century Schoolbook" w:hAnsi="Century Schoolbook"/>
                 <w:szCs w:val="20"/>
               </w:rPr>
-              <w:t xml:space="preserve"> El Músico </w:t>
-            </w:r>
-            <w:r>
+              <w:t xml:space="preserve"> Ocurrió un error en el inicio de sesión.</w:t>
+            </w:r>
+          </w:p>
+          <w:p>
+            <w:pPr>
+              <w:pStyle w:val="Textoindependiente"/>
               <w:rPr>
                 <w:rFonts w:ascii="Century Schoolbook" w:hAnsi="Century Schoolbook"/>
                 <w:szCs w:val="20"/>
               </w:rPr>
-              <w:t>no ingresa su nombre de usuario y contraseña.</w:t>
-            </w:r>
-          </w:p>
-          <w:p>
-            <w:pPr>
-              <w:pStyle w:val="Textoindependiente"/>
+            </w:pPr>
+            <w:r>
               <w:rPr>
                 <w:rFonts w:ascii="Century Schoolbook" w:hAnsi="Century Schoolbook"/>
                 <w:szCs w:val="20"/>
               </w:rPr>
-            </w:pPr>
-            <w:r>
+              <w:t>3.A.1 Se informa la situación</w:t>
+            </w:r>
+          </w:p>
+          <w:p>
+            <w:pPr>
+              <w:pStyle w:val="Textoindependiente"/>
               <w:rPr>
                 <w:rFonts w:ascii="Century Schoolbook" w:hAnsi="Century Schoolbook"/>
                 <w:szCs w:val="20"/>
               </w:rPr>
-              <w:t>3.A.1 Se cancela el Caso de Uso</w:t>
+            </w:pPr>
+            <w:r>
+              <w:rPr>
+                <w:rFonts w:ascii="Century Schoolbook" w:hAnsi="Century Schoolbook"/>
+                <w:szCs w:val="20"/>
+              </w:rPr>
+              <w:t>3.A.2 Se cancela el CU</w:t>
             </w:r>
           </w:p>
         </w:tc>
@@ -6448,75 +6449,40 @@
                 <w:rFonts w:ascii="Century Schoolbook" w:hAnsi="Century Schoolbook"/>
                 <w:szCs w:val="20"/>
               </w:rPr>
-              <w:t>4</w:t>
-            </w:r>
+              <w:t>4.A</w:t>
+            </w:r>
+            <w:proofErr w:type="gramEnd"/>
             <w:r>
               <w:rPr>
                 <w:rFonts w:ascii="Century Schoolbook" w:hAnsi="Century Schoolbook"/>
                 <w:szCs w:val="20"/>
               </w:rPr>
-              <w:t>.A</w:t>
-            </w:r>
-            <w:proofErr w:type="gramEnd"/>
-            <w:r>
+              <w:t xml:space="preserve"> El Músico presiona el botón NO cancelando la invitación.</w:t>
+            </w:r>
+          </w:p>
+          <w:p>
+            <w:pPr>
+              <w:pStyle w:val="Textoindependiente"/>
               <w:rPr>
                 <w:rFonts w:ascii="Century Schoolbook" w:hAnsi="Century Schoolbook"/>
                 <w:szCs w:val="20"/>
               </w:rPr>
-              <w:t xml:space="preserve"> El Músico </w:t>
-            </w:r>
+            </w:pPr>
+            <w:proofErr w:type="gramStart"/>
             <w:r>
               <w:rPr>
                 <w:rFonts w:ascii="Century Schoolbook" w:hAnsi="Century Schoolbook"/>
                 <w:szCs w:val="20"/>
               </w:rPr>
-              <w:t>presiona el botón NO cancelando la invitación</w:t>
-            </w:r>
+              <w:t>4.A.1</w:t>
+            </w:r>
+            <w:proofErr w:type="gramEnd"/>
             <w:r>
               <w:rPr>
                 <w:rFonts w:ascii="Century Schoolbook" w:hAnsi="Century Schoolbook"/>
                 <w:szCs w:val="20"/>
               </w:rPr>
-              <w:t>.</w:t>
-            </w:r>
-          </w:p>
-          <w:p>
-            <w:pPr>
-              <w:pStyle w:val="Textoindependiente"/>
-              <w:rPr>
-                <w:rFonts w:ascii="Century Schoolbook" w:hAnsi="Century Schoolbook"/>
-                <w:szCs w:val="20"/>
-              </w:rPr>
-            </w:pPr>
-            <w:proofErr w:type="gramStart"/>
-            <w:r>
-              <w:rPr>
-                <w:rFonts w:ascii="Century Schoolbook" w:hAnsi="Century Schoolbook"/>
-                <w:szCs w:val="20"/>
-              </w:rPr>
-              <w:t>4</w:t>
-            </w:r>
-            <w:r>
-              <w:rPr>
-                <w:rFonts w:ascii="Century Schoolbook" w:hAnsi="Century Schoolbook"/>
-                <w:szCs w:val="20"/>
-              </w:rPr>
-              <w:t>.A.1</w:t>
-            </w:r>
-            <w:proofErr w:type="gramEnd"/>
-            <w:r>
-              <w:rPr>
-                <w:rFonts w:ascii="Century Schoolbook" w:hAnsi="Century Schoolbook"/>
-                <w:szCs w:val="20"/>
-              </w:rPr>
-              <w:t xml:space="preserve"> Se cancela el Caso de Uso</w:t>
-            </w:r>
-            <w:r>
-              <w:rPr>
-                <w:rFonts w:ascii="Century Schoolbook" w:hAnsi="Century Schoolbook"/>
-                <w:szCs w:val="20"/>
-              </w:rPr>
-              <w:t>.</w:t>
+              <w:t xml:space="preserve"> Se cancela el Caso de Uso.</w:t>
             </w:r>
           </w:p>
         </w:tc>
@@ -6736,6 +6702,7 @@
                 <w:b/>
                 <w:bCs/>
               </w:rPr>
+              <w:lastRenderedPageBreak/>
               <w:t xml:space="preserve">Asociaciones de Extensión: </w:t>
             </w:r>
             <w:r>
@@ -6782,7 +6749,6 @@
                 <w:b/>
                 <w:bCs/>
               </w:rPr>
-              <w:lastRenderedPageBreak/>
               <w:t xml:space="preserve">Asociaciones de Inclusión: </w:t>
             </w:r>
             <w:r>
